--- a/SEMINAR-IT-SICHERHEIT/Präsi/Hiweise für Benny.docx
+++ b/SEMINAR-IT-SICHERHEIT/Präsi/Hiweise für Benny.docx
@@ -192,6 +192,18 @@
       <w:r>
         <w:t>.pdf</w:t>
       </w:r>
+    </w:p>
+    <w:p/>
+    <w:p>
+      <w:r>
+        <w:t>Quelle 4: quellenonline/</w:t>
+      </w:r>
+      <w:r>
+        <w:t>Internet der Dinge  Was zu tun ist, um IoT-Security Realität werden zu lassen</w:t>
+      </w:r>
+      <w:r>
+        <w:t>…html</w:t>
+      </w:r>
       <w:bookmarkStart w:id="0" w:name="_GoBack"/>
       <w:bookmarkEnd w:id="0"/>
     </w:p>
@@ -204,75 +216,34 @@
       </w:pPr>
     </w:p>
     <w:p>
-      <w:pPr>
-        <w:pStyle w:val="berschrift1"/>
-      </w:pPr>
-      <w:r>
-        <w:rPr>
-          <w:rStyle w:val="berschrift1Zchn"/>
-        </w:rPr>
-        <w:t>Einleitung</w:t>
-      </w:r>
-      <w:r>
-        <w:t>:</w:t>
-      </w:r>
-    </w:p>
-    <w:p>
-      <w:pPr>
-        <w:pStyle w:val="berschrift2"/>
-      </w:pPr>
-      <w:r>
-        <w:t>Rückblick</w:t>
-      </w:r>
-      <w:r>
-        <w:t xml:space="preserve">: </w:t>
-      </w:r>
-      <w:r>
-        <w:t>1</w:t>
-      </w:r>
-    </w:p>
-    <w:p>
-      <w:pPr>
-        <w:pStyle w:val="berschrift2"/>
-      </w:pPr>
-      <w:r>
-        <w:t>Einsatzmöglichkeiten: 2 und 3 (unten Zeitleiste)</w:t>
-      </w:r>
-    </w:p>
-    <w:p>
-      <w:pPr>
-        <w:pStyle w:val="berschrift2"/>
-      </w:pPr>
-      <w:r>
-        <w:t>Rückblick</w:t>
-      </w:r>
-      <w:r>
-        <w:t>: 1</w:t>
-      </w:r>
-    </w:p>
-    <w:p>
-      <w:pPr>
-        <w:pStyle w:val="berschrift2"/>
-      </w:pPr>
-      <w:r>
-        <w:t>Rückblick</w:t>
-      </w:r>
-      <w:r>
-        <w:t>: 1</w:t>
-      </w:r>
-    </w:p>
-    <w:p>
-      <w:pPr>
-        <w:pStyle w:val="berschrift2"/>
-      </w:pPr>
-      <w:r>
-        <w:t>Rückblick</w:t>
-      </w:r>
-      <w:r>
-        <w:t>: 1</w:t>
-      </w:r>
-    </w:p>
-    <w:p/>
+      <w:r>
+        <w:t>Schlechte IoT-Security ist das Resultat von zwei hauptsächlichen Problemen:</w:t>
+      </w:r>
+    </w:p>
+    <w:p>
+      <w:pPr>
+        <w:pStyle w:val="Listenabsatz"/>
+        <w:numPr>
+          <w:ilvl w:val="0"/>
+          <w:numId w:val="2"/>
+        </w:numPr>
+      </w:pPr>
+      <w:r>
+        <w:t>Jeder will so schnell wie möglich neue Geräte auf den Markt bringen. Deswegen ist Security nicht Teil des Designs. Zumindest gibt es hier enorme Einschränkungen oder die Implementierung ist armselig.</w:t>
+      </w:r>
+    </w:p>
+    <w:p>
+      <w:pPr>
+        <w:pStyle w:val="Listenabsatz"/>
+        <w:numPr>
+          <w:ilvl w:val="0"/>
+          <w:numId w:val="2"/>
+        </w:numPr>
+      </w:pPr>
+      <w:r>
+        <w:t>Die Entwickler herkömmlicher Embedded-Systeme aus Bereichen wie Herstellung oder Transport haben sich keine Gedanken über Security-Kontrollmechanismen gemacht. Diese Systeme waren ursprünglich von IP-Netzwerken isoliert (Air-Gap). Diese Air-Gaps verschwinden nun sehr schnell und immer mehr industrielle Kontroll-Systeme werden mit dem Netzwerk verbunden und entfernt verwaltet.</w:t>
+      </w:r>
+    </w:p>
     <w:p/>
     <w:p/>
     <w:p>
@@ -296,6 +267,119 @@
 <file path=word/numbering.xml><?xml version="1.0" encoding="utf-8"?>
 <w:numbering xmlns:wpc="http://schemas.microsoft.com/office/word/2010/wordprocessingCanvas" xmlns:mc="http://schemas.openxmlformats.org/markup-compatibility/2006" xmlns:o="urn:schemas-microsoft-com:office:office" xmlns:r="http://schemas.openxmlformats.org/officeDocument/2006/relationships" xmlns:m="http://schemas.openxmlformats.org/officeDocument/2006/math" xmlns:v="urn:schemas-microsoft-com:vml" xmlns:wp14="http://schemas.microsoft.com/office/word/2010/wordprocessingDrawing" xmlns:wp="http://schemas.openxmlformats.org/drawingml/2006/wordprocessingDrawing" xmlns:w10="urn:schemas-microsoft-com:office:word" xmlns:w="http://schemas.openxmlformats.org/wordprocessingml/2006/main" xmlns:w14="http://schemas.microsoft.com/office/word/2010/wordml" xmlns:wpg="http://schemas.microsoft.com/office/word/2010/wordprocessingGroup" xmlns:wpi="http://schemas.microsoft.com/office/word/2010/wordprocessingInk" xmlns:wne="http://schemas.microsoft.com/office/word/2006/wordml" xmlns:wps="http://schemas.microsoft.com/office/word/2010/wordprocessingShape" mc:Ignorable="w14 wp14">
   <w:abstractNum w:abstractNumId="0">
+    <w:nsid w:val="1ED167A4"/>
+    <w:multiLevelType w:val="hybridMultilevel"/>
+    <w:tmpl w:val="752812C8"/>
+    <w:lvl w:ilvl="0" w:tplc="04070001">
+      <w:start w:val="1"/>
+      <w:numFmt w:val="bullet"/>
+      <w:lvlText w:val=""/>
+      <w:lvlJc w:val="left"/>
+      <w:pPr>
+        <w:ind w:left="720" w:hanging="360"/>
+      </w:pPr>
+      <w:rPr>
+        <w:rFonts w:ascii="Symbol" w:hAnsi="Symbol" w:hint="default"/>
+      </w:rPr>
+    </w:lvl>
+    <w:lvl w:ilvl="1" w:tplc="04070003" w:tentative="1">
+      <w:start w:val="1"/>
+      <w:numFmt w:val="bullet"/>
+      <w:lvlText w:val="o"/>
+      <w:lvlJc w:val="left"/>
+      <w:pPr>
+        <w:ind w:left="1440" w:hanging="360"/>
+      </w:pPr>
+      <w:rPr>
+        <w:rFonts w:ascii="Courier New" w:hAnsi="Courier New" w:cs="Courier New" w:hint="default"/>
+      </w:rPr>
+    </w:lvl>
+    <w:lvl w:ilvl="2" w:tplc="04070005" w:tentative="1">
+      <w:start w:val="1"/>
+      <w:numFmt w:val="bullet"/>
+      <w:lvlText w:val=""/>
+      <w:lvlJc w:val="left"/>
+      <w:pPr>
+        <w:ind w:left="2160" w:hanging="360"/>
+      </w:pPr>
+      <w:rPr>
+        <w:rFonts w:ascii="Wingdings" w:hAnsi="Wingdings" w:hint="default"/>
+      </w:rPr>
+    </w:lvl>
+    <w:lvl w:ilvl="3" w:tplc="04070001" w:tentative="1">
+      <w:start w:val="1"/>
+      <w:numFmt w:val="bullet"/>
+      <w:lvlText w:val=""/>
+      <w:lvlJc w:val="left"/>
+      <w:pPr>
+        <w:ind w:left="2880" w:hanging="360"/>
+      </w:pPr>
+      <w:rPr>
+        <w:rFonts w:ascii="Symbol" w:hAnsi="Symbol" w:hint="default"/>
+      </w:rPr>
+    </w:lvl>
+    <w:lvl w:ilvl="4" w:tplc="04070003" w:tentative="1">
+      <w:start w:val="1"/>
+      <w:numFmt w:val="bullet"/>
+      <w:lvlText w:val="o"/>
+      <w:lvlJc w:val="left"/>
+      <w:pPr>
+        <w:ind w:left="3600" w:hanging="360"/>
+      </w:pPr>
+      <w:rPr>
+        <w:rFonts w:ascii="Courier New" w:hAnsi="Courier New" w:cs="Courier New" w:hint="default"/>
+      </w:rPr>
+    </w:lvl>
+    <w:lvl w:ilvl="5" w:tplc="04070005" w:tentative="1">
+      <w:start w:val="1"/>
+      <w:numFmt w:val="bullet"/>
+      <w:lvlText w:val=""/>
+      <w:lvlJc w:val="left"/>
+      <w:pPr>
+        <w:ind w:left="4320" w:hanging="360"/>
+      </w:pPr>
+      <w:rPr>
+        <w:rFonts w:ascii="Wingdings" w:hAnsi="Wingdings" w:hint="default"/>
+      </w:rPr>
+    </w:lvl>
+    <w:lvl w:ilvl="6" w:tplc="04070001" w:tentative="1">
+      <w:start w:val="1"/>
+      <w:numFmt w:val="bullet"/>
+      <w:lvlText w:val=""/>
+      <w:lvlJc w:val="left"/>
+      <w:pPr>
+        <w:ind w:left="5040" w:hanging="360"/>
+      </w:pPr>
+      <w:rPr>
+        <w:rFonts w:ascii="Symbol" w:hAnsi="Symbol" w:hint="default"/>
+      </w:rPr>
+    </w:lvl>
+    <w:lvl w:ilvl="7" w:tplc="04070003" w:tentative="1">
+      <w:start w:val="1"/>
+      <w:numFmt w:val="bullet"/>
+      <w:lvlText w:val="o"/>
+      <w:lvlJc w:val="left"/>
+      <w:pPr>
+        <w:ind w:left="5760" w:hanging="360"/>
+      </w:pPr>
+      <w:rPr>
+        <w:rFonts w:ascii="Courier New" w:hAnsi="Courier New" w:cs="Courier New" w:hint="default"/>
+      </w:rPr>
+    </w:lvl>
+    <w:lvl w:ilvl="8" w:tplc="04070005" w:tentative="1">
+      <w:start w:val="1"/>
+      <w:numFmt w:val="bullet"/>
+      <w:lvlText w:val=""/>
+      <w:lvlJc w:val="left"/>
+      <w:pPr>
+        <w:ind w:left="6480" w:hanging="360"/>
+      </w:pPr>
+      <w:rPr>
+        <w:rFonts w:ascii="Wingdings" w:hAnsi="Wingdings" w:hint="default"/>
+      </w:rPr>
+    </w:lvl>
+  </w:abstractNum>
+  <w:abstractNum w:abstractNumId="1">
     <w:nsid w:val="7C9A69E0"/>
     <w:multiLevelType w:val="hybridMultilevel"/>
     <w:tmpl w:val="29669AF0"/>
@@ -408,6 +492,9 @@
     </w:lvl>
   </w:abstractNum>
   <w:num w:numId="1">
+    <w:abstractNumId w:val="1"/>
+  </w:num>
+  <w:num w:numId="2">
     <w:abstractNumId w:val="0"/>
   </w:num>
 </w:numbering>
